--- a/Technology Stack Desicions/Technology stack.docx
+++ b/Technology Stack Desicions/Technology stack.docx
@@ -1333,10 +1333,7 @@
       </w:r>
       <w:proofErr w:type="spellEnd"/>
       <w:r>
-        <w:t>, 2025).</w:t>
-      </w:r>
-      <w:r>
-        <w:t xml:space="preserve"> </w:t>
+        <w:t xml:space="preserve">, 2025). </w:t>
       </w:r>
     </w:p>
     <w:p>
@@ -1667,13 +1664,213 @@
       </w:r>
     </w:p>
     <w:p/>
+    <w:p>
+      <w:pPr>
+        <w:pStyle w:val="Heading2"/>
+      </w:pPr>
+      <w:r>
+        <w:t>Database services</w:t>
+      </w:r>
+    </w:p>
+    <w:p>
+      <w:pPr>
+        <w:pStyle w:val="Heading3"/>
+      </w:pPr>
+      <w:r>
+        <w:t>Local Database</w:t>
+      </w:r>
+    </w:p>
+    <w:p>
+      <w:r>
+        <w:t xml:space="preserve">Since the application choosing the correct local database is crucial </w:t>
+      </w:r>
+    </w:p>
     <w:p/>
+    <w:p>
+      <w:r>
+        <w:br/>
+      </w:r>
+      <w:r>
+        <w:t>Reference List</w:t>
+      </w:r>
+    </w:p>
+    <w:p>
+      <w:r>
+        <w:t>Reference list</w:t>
+      </w:r>
+    </w:p>
+    <w:p>
+      <w:r>
+        <w:t>Chaewonkong, 2023. </w:t>
+      </w:r>
+      <w:proofErr w:type="spellStart"/>
+      <w:r>
+        <w:rPr>
+          <w:i/>
+          <w:iCs/>
+        </w:rPr>
+        <w:t>Ktor</w:t>
+      </w:r>
+      <w:proofErr w:type="spellEnd"/>
+      <w:r>
+        <w:rPr>
+          <w:i/>
+          <w:iCs/>
+        </w:rPr>
+        <w:t>: The Next Generation Framework That Might Replace Spring Boot</w:t>
+      </w:r>
+      <w:r>
+        <w:t>. [online] Medium. Available at: &lt;https://medium.com/@chaewonkong/ktor-the-next-generation-framework-that-might-replace-spring-boot-868e8d21fc0f&gt; [Accessed 25 June 2025].</w:t>
+      </w:r>
+    </w:p>
+    <w:p>
+      <w:proofErr w:type="spellStart"/>
+      <w:r>
+        <w:t>GeeksforGeeks</w:t>
+      </w:r>
+      <w:proofErr w:type="spellEnd"/>
+      <w:r>
+        <w:t>, 2024. </w:t>
+      </w:r>
+      <w:r>
+        <w:rPr>
+          <w:i/>
+          <w:iCs/>
+        </w:rPr>
+        <w:t>What is Express?</w:t>
+      </w:r>
+      <w:r>
+        <w:t xml:space="preserve"> [online] </w:t>
+      </w:r>
+      <w:proofErr w:type="spellStart"/>
+      <w:r>
+        <w:t>GeeksforGeeks</w:t>
+      </w:r>
+      <w:proofErr w:type="spellEnd"/>
+      <w:r>
+        <w:t>. Available at: &lt;https://www.geeksforgeeks.org/node-js/what-is-express/&gt; [Accessed 26 June 2025].</w:t>
+      </w:r>
+    </w:p>
+    <w:p>
+      <w:r>
+        <w:t>IBM, 2021. </w:t>
+      </w:r>
+      <w:r>
+        <w:rPr>
+          <w:i/>
+          <w:iCs/>
+        </w:rPr>
+        <w:t>Convolutional Neural Networks</w:t>
+      </w:r>
+      <w:r>
+        <w:t>. [online] Ibm.com. Available at: &lt;https://www.ibm.com/think/topics/convolutional-neural-networks&gt; [Accessed 26 June 2025].</w:t>
+      </w:r>
+    </w:p>
+    <w:p>
+      <w:proofErr w:type="spellStart"/>
+      <w:r>
+        <w:t>Koog</w:t>
+      </w:r>
+      <w:proofErr w:type="spellEnd"/>
+      <w:r>
+        <w:t>, 2025. </w:t>
+      </w:r>
+      <w:r>
+        <w:rPr>
+          <w:i/>
+          <w:iCs/>
+        </w:rPr>
+        <w:t xml:space="preserve">Overview - </w:t>
+      </w:r>
+      <w:proofErr w:type="spellStart"/>
+      <w:r>
+        <w:rPr>
+          <w:i/>
+          <w:iCs/>
+        </w:rPr>
+        <w:t>Koog</w:t>
+      </w:r>
+      <w:proofErr w:type="spellEnd"/>
+      <w:r>
+        <w:t>. [online] Koog.ai. Available at: &lt;https://docs.koog.ai/&gt; [Accessed 26 June 2025].</w:t>
+      </w:r>
+    </w:p>
+    <w:p>
+      <w:r>
+        <w:lastRenderedPageBreak/>
+        <w:t>Kotlin Multiplatform, 2025. </w:t>
+      </w:r>
+      <w:r>
+        <w:rPr>
+          <w:i/>
+          <w:iCs/>
+        </w:rPr>
+        <w:t>Kotlin Multiplatform Help</w:t>
+      </w:r>
+      <w:r>
+        <w:t>. [online] Kotlin Multiplatform Help. Available at: &lt;https://www.jetbrains.com/help/kotlin-multiplatform-dev/multiplatform-configure-compilations.html&gt; [Accessed 26 June 2025].</w:t>
+      </w:r>
+    </w:p>
+    <w:p>
+      <w:r>
+        <w:t>Masters, R., 2023. </w:t>
+      </w:r>
+      <w:r>
+        <w:rPr>
+          <w:i/>
+          <w:iCs/>
+        </w:rPr>
+        <w:t>Advantages and Disadvantages of React JS - React Masters - Medium</w:t>
+      </w:r>
+      <w:r>
+        <w:t>. [online] Medium. Available at: &lt;https://medium.com/@reactmasters.in/advantages-and-disadvantages-of-react-js-e6c80b25763b&gt; [Accessed 26 June 2025].</w:t>
+      </w:r>
+    </w:p>
+    <w:p>
+      <w:r>
+        <w:t>Stephen, 2023. </w:t>
+      </w:r>
+      <w:r>
+        <w:rPr>
+          <w:i/>
+          <w:iCs/>
+        </w:rPr>
+        <w:t>Next.js — Advantages and Disadvantages over React - Stephen - Medium</w:t>
+      </w:r>
+      <w:r>
+        <w:t>. [online] Medium. Available at: &lt;https://weber-stephen.medium.com/next-js-advantages-and-disadvantages-over-react-c87aa20de64f&gt; [Accessed 26 June 2025].</w:t>
+      </w:r>
+    </w:p>
+    <w:p>
+      <w:proofErr w:type="spellStart"/>
+      <w:r>
+        <w:t>Vercel</w:t>
+      </w:r>
+      <w:proofErr w:type="spellEnd"/>
+      <w:r>
+        <w:t>, 2025. </w:t>
+      </w:r>
+      <w:r>
+        <w:rPr>
+          <w:i/>
+          <w:iCs/>
+        </w:rPr>
+        <w:t xml:space="preserve">API Reference: </w:t>
+      </w:r>
+      <w:proofErr w:type="spellStart"/>
+      <w:r>
+        <w:rPr>
+          <w:i/>
+          <w:iCs/>
+        </w:rPr>
+        <w:t>Turbopack</w:t>
+      </w:r>
+      <w:proofErr w:type="spellEnd"/>
+      <w:r>
+        <w:t>. [online] Nextjs.org. Available at: &lt;https://nextjs.org/docs/app/api-reference/turbopack&gt; [Accessed 26 June 2025].</w:t>
+      </w:r>
+    </w:p>
     <w:p/>
-    <w:p>
-      <w:r>
-        <w:br/>
-      </w:r>
-    </w:p>
     <w:sectPr>
       <w:pgSz w:w="11906" w:h="16838"/>
       <w:pgMar w:top="1440" w:right="1440" w:bottom="1440" w:left="1440" w:header="708" w:footer="708" w:gutter="0"/>
